--- a/Pertemuan 7 - Mail Merge Kelas X IPA/Mail.docx
+++ b/Pertemuan 7 - Mail Merge Kelas X IPA/Mail.docx
@@ -23,75 +23,20 @@
           <w:bCs/>
           <w:lang w:val="zxx" w:eastAsia="zxx" w:bidi="zxx"/>
         </w:rPr>
-        <w:fldChar w:fldCharType="begin"/>
-      </w:r>
-      <w:r>
-        <w:rPr>
-          <w:b/>
-          <w:bCs/>
-          <w:lang w:val="zxx" w:eastAsia="zxx" w:bidi="zxx"/>
-        </w:rPr>
-        <w:instrText xml:space="preserve"> MERGEFIELD No </w:instrText>
-      </w:r>
-      <w:r>
-        <w:rPr>
-          <w:b/>
-          <w:bCs/>
-          <w:lang w:val="zxx" w:eastAsia="zxx" w:bidi="zxx"/>
-        </w:rPr>
-        <w:fldChar w:fldCharType="separate"/>
-      </w:r>
-      <w:r>
-        <w:rPr>
-          <w:b/>
-          <w:bCs/>
-          <w:lang w:val="zxx" w:eastAsia="zxx" w:bidi="zxx"/>
-        </w:rPr>
-        <w:t>5</w:t>
-      </w:r>
-      <w:r>
-        <w:rPr>
-          <w:b/>
-          <w:bCs/>
-          <w:lang w:val="zxx" w:eastAsia="zxx" w:bidi="zxx"/>
-        </w:rPr>
-        <w:fldChar w:fldCharType="end"/>
-      </w:r>
-      <w:r>
-        <w:rPr>
-          <w:lang w:val="zxx" w:eastAsia="zxx" w:bidi="zxx"/>
-        </w:rPr>
-        <w:t>/SMA-KNN/</w:t>
-      </w:r>
-      <w:r>
-        <w:rPr>
-          <w:lang w:val="zxx" w:eastAsia="zxx" w:bidi="zxx"/>
-        </w:rPr>
-        <w:t>VIII</w:t>
-      </w:r>
-      <w:r>
-        <w:rPr>
-          <w:lang w:val="zxx" w:eastAsia="zxx" w:bidi="zxx"/>
-        </w:rPr>
-        <w:t xml:space="preserve"> </w:t>
-        <w:tab/>
-        <w:tab/>
-        <w:tab/>
-        <w:tab/>
-        <w:tab/>
-        <w:tab/>
-      </w:r>
-      <w:r>
-        <w:rPr>
-          <w:lang w:val="zxx" w:eastAsia="zxx" w:bidi="zxx"/>
-        </w:rPr>
-        <w:t>3</w:t>
-      </w:r>
-      <w:r>
-        <w:rPr>
-          <w:lang w:val="zxx" w:eastAsia="zxx" w:bidi="zxx"/>
-        </w:rPr>
-        <w:t>0 Agustus 2022</w:t>
+        <w:t>No</w:t>
+      </w:r>
+      <w:r>
+        <w:rPr>
+          <w:lang w:val="zxx" w:eastAsia="zxx" w:bidi="zxx"/>
+        </w:rPr>
+        <w:t xml:space="preserve">/SMA-KNN/VIII </w:t>
+        <w:tab/>
+        <w:tab/>
+        <w:tab/>
+        <w:tab/>
+        <w:tab/>
+        <w:tab/>
+        <w:t>30 Agustus 2022</w:t>
       </w:r>
     </w:p>
     <w:p>
@@ -162,39 +107,7 @@
           <w:bCs/>
           <w:lang w:val="zxx" w:eastAsia="zxx" w:bidi="zxx"/>
         </w:rPr>
-        <w:fldChar w:fldCharType="begin"/>
-      </w:r>
-      <w:r>
-        <w:rPr>
-          <w:b/>
-          <w:bCs/>
-          <w:lang w:val="zxx" w:eastAsia="zxx" w:bidi="zxx"/>
-        </w:rPr>
-        <w:instrText xml:space="preserve"> MERGEFIELD Nama </w:instrText>
-      </w:r>
-      <w:r>
-        <w:rPr>
-          <w:b/>
-          <w:bCs/>
-          <w:lang w:val="zxx" w:eastAsia="zxx" w:bidi="zxx"/>
-        </w:rPr>
-        <w:fldChar w:fldCharType="separate"/>
-      </w:r>
-      <w:r>
-        <w:rPr>
-          <w:b/>
-          <w:bCs/>
-          <w:lang w:val="zxx" w:eastAsia="zxx" w:bidi="zxx"/>
-        </w:rPr>
-        <w:t>Sit</w:t>
-      </w:r>
-      <w:r>
-        <w:rPr>
-          <w:b/>
-          <w:bCs/>
-          <w:lang w:val="zxx" w:eastAsia="zxx" w:bidi="zxx"/>
-        </w:rPr>
-        <w:fldChar w:fldCharType="end"/>
+        <w:t>Nama</w:t>
       </w:r>
     </w:p>
     <w:p>
@@ -218,39 +131,15 @@
           <w:bCs/>
           <w:lang w:val="zxx" w:eastAsia="zxx" w:bidi="zxx"/>
         </w:rPr>
-        <w:fldChar w:fldCharType="begin"/>
-      </w:r>
-      <w:r>
-        <w:rPr>
-          <w:b/>
-          <w:bCs/>
-          <w:lang w:val="zxx" w:eastAsia="zxx" w:bidi="zxx"/>
-        </w:rPr>
-        <w:instrText xml:space="preserve"> MERGEFIELD Alamat </w:instrText>
-      </w:r>
-      <w:r>
-        <w:rPr>
-          <w:b/>
-          <w:bCs/>
-          <w:lang w:val="zxx" w:eastAsia="zxx" w:bidi="zxx"/>
-        </w:rPr>
-        <w:fldChar w:fldCharType="separate"/>
-      </w:r>
-      <w:r>
-        <w:rPr>
-          <w:b/>
-          <w:bCs/>
-          <w:lang w:val="zxx" w:eastAsia="zxx" w:bidi="zxx"/>
-        </w:rPr>
-        <w:t xml:space="preserve">Gama </w:t>
-      </w:r>
-      <w:r>
-        <w:rPr>
-          <w:b/>
-          <w:bCs/>
-          <w:lang w:val="zxx" w:eastAsia="zxx" w:bidi="zxx"/>
-        </w:rPr>
-        <w:fldChar w:fldCharType="end"/>
+        <w:t>Alamat</w:t>
+      </w:r>
+      <w:r>
+        <w:rPr>
+          <w:b/>
+          <w:bCs/>
+          <w:lang w:val="zxx" w:eastAsia="zxx" w:bidi="zxx"/>
+        </w:rPr>
+        <w:t>+</w:t>
       </w:r>
     </w:p>
     <w:p>
@@ -271,41 +160,11 @@
       </w:r>
       <w:r>
         <w:rPr>
-          <w:lang w:val="zxx" w:eastAsia="zxx" w:bidi="zxx"/>
-        </w:rPr>
-        <w:fldChar w:fldCharType="begin"/>
-      </w:r>
-      <w:r>
-        <w:rPr>
-          <w:lang w:val="zxx" w:eastAsia="zxx" w:bidi="zxx"/>
-        </w:rPr>
-        <w:instrText xml:space="preserve"> MERGEFIELD Sebutan </w:instrText>
-      </w:r>
-      <w:r>
-        <w:rPr>
-          <w:lang w:val="zxx" w:eastAsia="zxx" w:bidi="zxx"/>
-        </w:rPr>
-        <w:fldChar w:fldCharType="separate"/>
-      </w:r>
-      <w:r>
-        <w:rPr>
-          <w:lang w:val="zxx" w:eastAsia="zxx" w:bidi="zxx"/>
-        </w:rPr>
-        <w:t>Bapak</w:t>
-      </w:r>
-      <w:r>
-        <w:rPr>
-          <w:lang w:val="zxx" w:eastAsia="zxx" w:bidi="zxx"/>
-        </w:rPr>
-        <w:fldChar w:fldCharType="end"/>
-      </w:r>
-      <w:r>
-        <w:rPr>
-          <w:b/>
-          <w:bCs/>
-          <w:lang w:val="zxx" w:eastAsia="zxx" w:bidi="zxx"/>
-        </w:rPr>
-        <w:t xml:space="preserve"> </w:t>
+          <w:b/>
+          <w:bCs/>
+          <w:lang w:val="zxx" w:eastAsia="zxx" w:bidi="zxx"/>
+        </w:rPr>
+        <w:t xml:space="preserve">Sebutan </w:t>
       </w:r>
       <w:r>
         <w:rPr>
@@ -344,19 +203,7 @@
         </w:rPr>
         <w:t xml:space="preserve">Hari, tanggal </w:t>
         <w:tab/>
-        <w:t xml:space="preserve">: Jumat, </w:t>
-      </w:r>
-      <w:r>
-        <w:rPr>
-          <w:lang w:val="zxx" w:eastAsia="zxx" w:bidi="zxx"/>
-        </w:rPr>
-        <w:t>31</w:t>
-      </w:r>
-      <w:r>
-        <w:rPr>
-          <w:lang w:val="zxx" w:eastAsia="zxx" w:bidi="zxx"/>
-        </w:rPr>
-        <w:t xml:space="preserve"> Agustus 2022</w:t>
+        <w:t>: Jumat, 31 Agustus 2022</w:t>
       </w:r>
     </w:p>
     <w:p>
@@ -377,6 +224,14 @@
         <w:tab/>
         <w:t xml:space="preserve">: </w:t>
       </w:r>
+      <w:r>
+        <w:rPr>
+          <w:b/>
+          <w:bCs/>
+          <w:lang w:val="zxx" w:eastAsia="zxx" w:bidi="zxx"/>
+        </w:rPr>
+        <w:t>Sesi</w:t>
+      </w:r>
     </w:p>
     <w:p>
       <w:pPr>
@@ -394,7 +249,21 @@
         <w:t xml:space="preserve">Pukul </w:t>
         <w:tab/>
         <w:tab/>
-        <w:t xml:space="preserve">: 13.00 s.d. 16.00 WIB, </w:t>
+        <w:t xml:space="preserve">: </w:t>
+      </w:r>
+      <w:r>
+        <w:rPr>
+          <w:b/>
+          <w:bCs/>
+          <w:lang w:val="zxx" w:eastAsia="zxx" w:bidi="zxx"/>
+        </w:rPr>
+        <w:t>Pukul</w:t>
+      </w:r>
+      <w:r>
+        <w:rPr>
+          <w:lang w:val="zxx" w:eastAsia="zxx" w:bidi="zxx"/>
+        </w:rPr>
+        <w:t xml:space="preserve">, </w:t>
       </w:r>
     </w:p>
     <w:p>
@@ -425,7 +294,9 @@
         </w:rPr>
       </w:pPr>
       <w:r>
-        <w:rPr/>
+        <w:rPr>
+          <w:lang w:val="zxx" w:eastAsia="zxx" w:bidi="zxx"/>
+        </w:rPr>
       </w:r>
     </w:p>
     <w:p>
@@ -464,39 +335,7 @@
           <w:bCs/>
           <w:lang w:val="zxx" w:eastAsia="zxx" w:bidi="zxx"/>
         </w:rPr>
-        <w:fldChar w:fldCharType="begin"/>
-      </w:r>
-      <w:r>
-        <w:rPr>
-          <w:b/>
-          <w:bCs/>
-          <w:lang w:val="zxx" w:eastAsia="zxx" w:bidi="zxx"/>
-        </w:rPr>
-        <w:instrText xml:space="preserve"> MERGEFIELD Sebutan </w:instrText>
-      </w:r>
-      <w:r>
-        <w:rPr>
-          <w:b/>
-          <w:bCs/>
-          <w:lang w:val="zxx" w:eastAsia="zxx" w:bidi="zxx"/>
-        </w:rPr>
-        <w:fldChar w:fldCharType="separate"/>
-      </w:r>
-      <w:r>
-        <w:rPr>
-          <w:b/>
-          <w:bCs/>
-          <w:lang w:val="zxx" w:eastAsia="zxx" w:bidi="zxx"/>
-        </w:rPr>
-        <w:t>Bapak</w:t>
-      </w:r>
-      <w:r>
-        <w:rPr>
-          <w:b/>
-          <w:bCs/>
-          <w:lang w:val="zxx" w:eastAsia="zxx" w:bidi="zxx"/>
-        </w:rPr>
-        <w:fldChar w:fldCharType="end"/>
+        <w:t>Sebutan</w:t>
       </w:r>
       <w:r>
         <w:rPr>
